--- a/public/template-documents/Berita_Acara_Recovery_Mitratel.docx
+++ b/public/template-documents/Berita_Acara_Recovery_Mitratel.docx
@@ -129,7 +129,19 @@
           <w:rFonts w:ascii="Calibri" w:hAnsi="Calibri" w:cs="Calibri"/>
         </w:rPr>
         <w:tab/>
-        <w:t>: ${date_ba}</w:t>
+        <w:t>: ${date_ba</w:t>
+      </w:r>
+      <w:r>
+        <w:rPr>
+          <w:rFonts w:ascii="Calibri" w:hAnsi="Calibri" w:cs="Calibri"/>
+        </w:rPr>
+        <w:t>_recovery</w:t>
+      </w:r>
+      <w:r>
+        <w:rPr>
+          <w:rFonts w:ascii="Calibri" w:hAnsi="Calibri" w:cs="Calibri"/>
+        </w:rPr>
+        <w:t>}</w:t>
       </w:r>
     </w:p>
     <w:p>
@@ -2630,7 +2642,7 @@
       <w:spacing w:line="200" w:lineRule="exact"/>
     </w:pPr>
     <w:r>
-      <w:pict w14:anchorId="5167E3E2">
+      <w:pict w14:anchorId="7EEA8FD6">
         <v:shapetype id="_x0000_t75" coordsize="21600,21600" o:spt="75" o:preferrelative="t" path="m@4@5l@4@11@9@11@9@5xe" filled="f" stroked="f">
           <v:stroke joinstyle="miter"/>
           <v:formulas>
@@ -2657,7 +2669,7 @@
       </w:pict>
     </w:r>
     <w:r>
-      <w:pict w14:anchorId="2869AE2D">
+      <w:pict w14:anchorId="429B4553">
         <v:shape id="_x0000_s1025" type="#_x0000_t75" alt="" style="position:absolute;margin-left:70.8pt;margin-top:26.75pt;width:145.2pt;height:35.05pt;z-index:-251655168;mso-wrap-edited:f;mso-width-percent:0;mso-height-percent:0;mso-position-horizontal-relative:page;mso-position-vertical-relative:page;mso-width-percent:0;mso-height-percent:0;mso-width-relative:page;mso-height-relative:page">
           <v:imagedata r:id="rId2" o:title=""/>
           <w10:wrap anchorx="page" anchory="page"/>
@@ -4385,10 +4397,6 @@
 </file>
 
 <file path=customXml/item1.xml><?xml version="1.0" encoding="utf-8"?>
-<b:Sources xmlns:b="http://schemas.openxmlformats.org/officeDocument/2006/bibliography" xmlns="http://schemas.openxmlformats.org/officeDocument/2006/bibliography" SelectedStyle="\APASixthEditionOfficeOnline.xsl" StyleName="APA" Version="6"/>
-</file>
-
-<file path=customXml/item2.xml><?xml version="1.0" encoding="utf-8"?>
 <s:customData xmlns="http://www.wps.cn/officeDocument/2013/wpsCustomData" xmlns:s="http://www.wps.cn/officeDocument/2013/wpsCustomData">
   <customSectProps>
     <customSectPr/>
@@ -4400,18 +4408,22 @@
 </s:customData>
 </file>
 
+<file path=customXml/item2.xml><?xml version="1.0" encoding="utf-8"?>
+<b:Sources xmlns:b="http://schemas.openxmlformats.org/officeDocument/2006/bibliography" xmlns="http://schemas.openxmlformats.org/officeDocument/2006/bibliography" SelectedStyle="\APASixthEditionOfficeOnline.xsl" StyleName="APA" Version="6"/>
+</file>
+
 <file path=customXml/itemProps1.xml><?xml version="1.0" encoding="utf-8"?>
+<ds:datastoreItem xmlns:ds="http://schemas.openxmlformats.org/officeDocument/2006/customXml" ds:itemID="{B1977F7D-205B-4081-913C-38D41E755F92}">
+  <ds:schemaRefs>
+    <ds:schemaRef ds:uri="http://www.wps.cn/officeDocument/2013/wpsCustomData"/>
+  </ds:schemaRefs>
+</ds:datastoreItem>
+</file>
+
+<file path=customXml/itemProps2.xml><?xml version="1.0" encoding="utf-8"?>
 <ds:datastoreItem xmlns:ds="http://schemas.openxmlformats.org/officeDocument/2006/customXml" ds:itemID="{69DFEB6C-1B38-4487-9EBE-5FC3AE4564E9}">
   <ds:schemaRefs>
     <ds:schemaRef ds:uri="http://schemas.openxmlformats.org/officeDocument/2006/bibliography"/>
   </ds:schemaRefs>
 </ds:datastoreItem>
-</file>
-
-<file path=customXml/itemProps2.xml><?xml version="1.0" encoding="utf-8"?>
-<ds:datastoreItem xmlns:ds="http://schemas.openxmlformats.org/officeDocument/2006/customXml" ds:itemID="{B1977F7D-205B-4081-913C-38D41E755F92}">
-  <ds:schemaRefs>
-    <ds:schemaRef ds:uri="http://www.wps.cn/officeDocument/2013/wpsCustomData"/>
-  </ds:schemaRefs>
-</ds:datastoreItem>
 </file>
--- a/public/template-documents/Berita_Acara_Recovery_Mitratel.docx
+++ b/public/template-documents/Berita_Acara_Recovery_Mitratel.docx
@@ -103,7 +103,19 @@
           <w:rFonts w:ascii="Calibri" w:hAnsi="Calibri" w:cs="Calibri"/>
         </w:rPr>
         <w:tab/>
-        <w:t>: ${proyek_name}</w:t>
+        <w:t>: ${pr</w:t>
+      </w:r>
+      <w:r>
+        <w:rPr>
+          <w:rFonts w:ascii="Calibri" w:hAnsi="Calibri" w:cs="Calibri"/>
+        </w:rPr>
+        <w:t>oject</w:t>
+      </w:r>
+      <w:r>
+        <w:rPr>
+          <w:rFonts w:ascii="Calibri" w:hAnsi="Calibri" w:cs="Calibri"/>
+        </w:rPr>
+        <w:t>_name}</w:t>
       </w:r>
     </w:p>
     <w:p>
@@ -2317,7 +2329,19 @@
         <w:rPr>
           <w:rFonts w:ascii="Calibri" w:hAnsi="Calibri" w:cs="Calibri"/>
         </w:rPr>
-        <w:t>${witel_name}, ${date_ba}</w:t>
+        <w:t>${witel_name}, ${date_ba</w:t>
+      </w:r>
+      <w:r>
+        <w:rPr>
+          <w:rFonts w:ascii="Calibri" w:hAnsi="Calibri" w:cs="Calibri"/>
+        </w:rPr>
+        <w:t>_recovery</w:t>
+      </w:r>
+      <w:r>
+        <w:rPr>
+          <w:rFonts w:ascii="Calibri" w:hAnsi="Calibri" w:cs="Calibri"/>
+        </w:rPr>
+        <w:t>}</w:t>
       </w:r>
     </w:p>
     <w:p>
@@ -2642,7 +2666,7 @@
       <w:spacing w:line="200" w:lineRule="exact"/>
     </w:pPr>
     <w:r>
-      <w:pict w14:anchorId="7EEA8FD6">
+      <w:pict w14:anchorId="64D2DBEA">
         <v:shapetype id="_x0000_t75" coordsize="21600,21600" o:spt="75" o:preferrelative="t" path="m@4@5l@4@11@9@11@9@5xe" filled="f" stroked="f">
           <v:stroke joinstyle="miter"/>
           <v:formulas>
@@ -2669,7 +2693,7 @@
       </w:pict>
     </w:r>
     <w:r>
-      <w:pict w14:anchorId="429B4553">
+      <w:pict w14:anchorId="766D93B1">
         <v:shape id="_x0000_s1025" type="#_x0000_t75" alt="" style="position:absolute;margin-left:70.8pt;margin-top:26.75pt;width:145.2pt;height:35.05pt;z-index:-251655168;mso-wrap-edited:f;mso-width-percent:0;mso-height-percent:0;mso-position-horizontal-relative:page;mso-position-vertical-relative:page;mso-width-percent:0;mso-height-percent:0;mso-width-relative:page;mso-height-relative:page">
           <v:imagedata r:id="rId2" o:title=""/>
           <w10:wrap anchorx="page" anchory="page"/>
@@ -4397,6 +4421,10 @@
 </file>
 
 <file path=customXml/item1.xml><?xml version="1.0" encoding="utf-8"?>
+<b:Sources xmlns:b="http://schemas.openxmlformats.org/officeDocument/2006/bibliography" xmlns="http://schemas.openxmlformats.org/officeDocument/2006/bibliography" SelectedStyle="\APASixthEditionOfficeOnline.xsl" StyleName="APA" Version="6"/>
+</file>
+
+<file path=customXml/item2.xml><?xml version="1.0" encoding="utf-8"?>
 <s:customData xmlns="http://www.wps.cn/officeDocument/2013/wpsCustomData" xmlns:s="http://www.wps.cn/officeDocument/2013/wpsCustomData">
   <customSectProps>
     <customSectPr/>
@@ -4408,22 +4436,18 @@
 </s:customData>
 </file>
 
-<file path=customXml/item2.xml><?xml version="1.0" encoding="utf-8"?>
-<b:Sources xmlns:b="http://schemas.openxmlformats.org/officeDocument/2006/bibliography" xmlns="http://schemas.openxmlformats.org/officeDocument/2006/bibliography" SelectedStyle="\APASixthEditionOfficeOnline.xsl" StyleName="APA" Version="6"/>
+<file path=customXml/itemProps1.xml><?xml version="1.0" encoding="utf-8"?>
+<ds:datastoreItem xmlns:ds="http://schemas.openxmlformats.org/officeDocument/2006/customXml" ds:itemID="{69DFEB6C-1B38-4487-9EBE-5FC3AE4564E9}">
+  <ds:schemaRefs>
+    <ds:schemaRef ds:uri="http://schemas.openxmlformats.org/officeDocument/2006/bibliography"/>
+  </ds:schemaRefs>
+</ds:datastoreItem>
 </file>
 
-<file path=customXml/itemProps1.xml><?xml version="1.0" encoding="utf-8"?>
+<file path=customXml/itemProps2.xml><?xml version="1.0" encoding="utf-8"?>
 <ds:datastoreItem xmlns:ds="http://schemas.openxmlformats.org/officeDocument/2006/customXml" ds:itemID="{B1977F7D-205B-4081-913C-38D41E755F92}">
   <ds:schemaRefs>
     <ds:schemaRef ds:uri="http://www.wps.cn/officeDocument/2013/wpsCustomData"/>
   </ds:schemaRefs>
 </ds:datastoreItem>
-</file>
-
-<file path=customXml/itemProps2.xml><?xml version="1.0" encoding="utf-8"?>
-<ds:datastoreItem xmlns:ds="http://schemas.openxmlformats.org/officeDocument/2006/customXml" ds:itemID="{69DFEB6C-1B38-4487-9EBE-5FC3AE4564E9}">
-  <ds:schemaRefs>
-    <ds:schemaRef ds:uri="http://schemas.openxmlformats.org/officeDocument/2006/bibliography"/>
-  </ds:schemaRefs>
-</ds:datastoreItem>
 </file>